--- a/cover_letter_AndersonHsieh_standard.docx
+++ b/cover_letter_AndersonHsieh_standard.docx
@@ -198,7 +198,13 @@
         <w:t xml:space="preserve">Jan </w:t>
       </w:r>
       <w:r>
-        <w:t>10</w:t>
+        <w:t>1</w:t>
+      </w:r>
+      <w:r>
+        <w:rPr>
+          <w:rFonts w:hint="eastAsia"/>
+        </w:rPr>
+        <w:t>1</w:t>
       </w:r>
       <w:r>
         <w:rPr>
@@ -245,54 +251,71 @@
           <w:bCs/>
           <w:szCs w:val="20"/>
         </w:rPr>
-        <w:t xml:space="preserve">TD </w:t>
-      </w:r>
-      <w:r>
+        <w:t>Fleet Complete</w:t>
+      </w:r>
+    </w:p>
+    <w:p>
+      <w:pPr>
+        <w:tabs>
+          <w:tab w:val="left" w:pos="2712"/>
+        </w:tabs>
         <w:rPr>
           <w:rFonts w:eastAsia="Times New Roman" w:cs="Arial"/>
           <w:bCs/>
           <w:szCs w:val="20"/>
         </w:rPr>
-        <w:t>Bank Group</w:t>
-      </w:r>
-    </w:p>
-    <w:p>
-      <w:pPr>
-        <w:tabs>
-          <w:tab w:val="left" w:pos="2712"/>
-        </w:tabs>
+      </w:pPr>
+      <w:r>
         <w:rPr>
           <w:rFonts w:eastAsia="Times New Roman" w:cs="Arial"/>
           <w:bCs/>
           <w:szCs w:val="20"/>
         </w:rPr>
-      </w:pPr>
+        <w:t>180 Columbia St W.</w:t>
+      </w:r>
       <w:r>
         <w:rPr>
           <w:rFonts w:eastAsia="Times New Roman" w:cs="Arial"/>
           <w:bCs/>
           <w:szCs w:val="20"/>
         </w:rPr>
-        <w:t xml:space="preserve">55 King St West 10th Floor </w:t>
-      </w:r>
-    </w:p>
-    <w:p>
-      <w:pPr>
-        <w:tabs>
-          <w:tab w:val="left" w:pos="2712"/>
-        </w:tabs>
+        <w:t>, 4</w:t>
+      </w:r>
+      <w:r>
         <w:rPr>
           <w:rFonts w:eastAsia="Times New Roman" w:cs="Arial"/>
           <w:bCs/>
           <w:szCs w:val="20"/>
-        </w:rPr>
-      </w:pPr>
+          <w:vertAlign w:val="superscript"/>
+        </w:rPr>
+        <w:t>th</w:t>
+      </w:r>
       <w:r>
         <w:rPr>
           <w:rFonts w:eastAsia="Times New Roman" w:cs="Arial"/>
           <w:bCs/>
           <w:szCs w:val="20"/>
         </w:rPr>
+        <w:t xml:space="preserve"> floor</w:t>
+      </w:r>
+    </w:p>
+    <w:p>
+      <w:pPr>
+        <w:tabs>
+          <w:tab w:val="left" w:pos="2712"/>
+        </w:tabs>
+        <w:rPr>
+          <w:rFonts w:eastAsia="Times New Roman" w:cs="Arial"/>
+          <w:bCs/>
+          <w:szCs w:val="20"/>
+        </w:rPr>
+      </w:pPr>
+      <w:r>
+        <w:rPr>
+          <w:rFonts w:eastAsia="Times New Roman" w:cs="Arial"/>
+          <w:bCs/>
+          <w:szCs w:val="20"/>
+        </w:rPr>
         <w:t>Toronto</w:t>
       </w:r>
       <w:r>
@@ -325,26 +348,81 @@
           <w:bCs/>
           <w:szCs w:val="20"/>
         </w:rPr>
-        <w:t xml:space="preserve"> M5K1A2</w:t>
-      </w:r>
-    </w:p>
-    <w:p>
-      <w:pPr>
-        <w:tabs>
-          <w:tab w:val="left" w:pos="2712"/>
-        </w:tabs>
-        <w:rPr>
-          <w:rFonts w:cs="Arial"/>
-          <w:bCs/>
-          <w:szCs w:val="20"/>
-        </w:rPr>
-      </w:pPr>
-    </w:p>
-    <w:p>
-      <w:pPr>
-        <w:tabs>
-          <w:tab w:val="left" w:pos="2712"/>
-        </w:tabs>
+        <w:t xml:space="preserve"> </w:t>
+      </w:r>
+      <w:r>
+        <w:rPr>
+          <w:rFonts w:eastAsia="Times New Roman" w:cs="Arial"/>
+          <w:bCs/>
+          <w:szCs w:val="20"/>
+        </w:rPr>
+        <w:t>N2L3L3</w:t>
+      </w:r>
+    </w:p>
+    <w:p>
+      <w:pPr>
+        <w:tabs>
+          <w:tab w:val="left" w:pos="2712"/>
+        </w:tabs>
+        <w:rPr>
+          <w:rFonts w:cs="Arial"/>
+          <w:bCs/>
+          <w:szCs w:val="20"/>
+        </w:rPr>
+      </w:pPr>
+    </w:p>
+    <w:p>
+      <w:pPr>
+        <w:tabs>
+          <w:tab w:val="left" w:pos="2712"/>
+        </w:tabs>
+        <w:rPr>
+          <w:rFonts w:cs="Arial"/>
+          <w:bCs/>
+          <w:szCs w:val="20"/>
+        </w:rPr>
+      </w:pPr>
+    </w:p>
+    <w:p>
+      <w:pPr>
+        <w:tabs>
+          <w:tab w:val="left" w:pos="2712"/>
+        </w:tabs>
+        <w:spacing w:line="240" w:lineRule="exact"/>
+        <w:rPr>
+          <w:rFonts w:cs="Arial"/>
+          <w:bCs/>
+          <w:szCs w:val="20"/>
+        </w:rPr>
+      </w:pPr>
+      <w:r>
+        <w:rPr>
+          <w:rFonts w:cs="Arial"/>
+          <w:bCs/>
+          <w:szCs w:val="20"/>
+        </w:rPr>
+        <w:t xml:space="preserve">Dear Hiring Manager:  </w:t>
+      </w:r>
+    </w:p>
+    <w:p>
+      <w:pPr>
+        <w:tabs>
+          <w:tab w:val="left" w:pos="2712"/>
+        </w:tabs>
+        <w:spacing w:line="240" w:lineRule="exact"/>
+        <w:rPr>
+          <w:rFonts w:cs="Arial"/>
+          <w:bCs/>
+          <w:szCs w:val="20"/>
+        </w:rPr>
+      </w:pPr>
+    </w:p>
+    <w:p>
+      <w:pPr>
+        <w:tabs>
+          <w:tab w:val="left" w:pos="2712"/>
+        </w:tabs>
+        <w:spacing w:line="240" w:lineRule="exact"/>
         <w:rPr>
           <w:rFonts w:cs="Arial" w:hint="eastAsia"/>
           <w:bCs/>
@@ -359,41 +437,7 @@
         </w:tabs>
         <w:spacing w:line="240" w:lineRule="exact"/>
         <w:rPr>
-          <w:rFonts w:cs="Arial" w:hint="eastAsia"/>
-          <w:bCs/>
-          <w:szCs w:val="20"/>
-        </w:rPr>
-      </w:pPr>
-      <w:r>
-        <w:rPr>
-          <w:rFonts w:cs="Arial"/>
-          <w:bCs/>
-          <w:szCs w:val="20"/>
-        </w:rPr>
-        <w:t xml:space="preserve">Dear Hiring Manager:  </w:t>
-      </w:r>
-    </w:p>
-    <w:p>
-      <w:pPr>
-        <w:tabs>
-          <w:tab w:val="left" w:pos="2712"/>
-        </w:tabs>
-        <w:spacing w:line="240" w:lineRule="exact"/>
-        <w:rPr>
-          <w:rFonts w:cs="Arial"/>
-          <w:bCs/>
-          <w:szCs w:val="20"/>
-        </w:rPr>
-      </w:pPr>
-    </w:p>
-    <w:p>
-      <w:pPr>
-        <w:tabs>
-          <w:tab w:val="left" w:pos="2712"/>
-        </w:tabs>
-        <w:spacing w:line="240" w:lineRule="exact"/>
-        <w:rPr>
-          <w:rFonts w:cs="Arial" w:hint="eastAsia"/>
+          <w:rFonts w:cs="Arial"/>
           <w:bCs/>
           <w:szCs w:val="20"/>
         </w:rPr>
@@ -418,25 +462,391 @@
           <w:bCs/>
           <w:szCs w:val="20"/>
         </w:rPr>
-        <w:t xml:space="preserve">I am writing to apply to the Mobile Software Engineer Internship position that is available on both </w:t>
-      </w:r>
-      <w:proofErr w:type="spellStart"/>
-      <w:r>
-        <w:rPr>
-          <w:rFonts w:cs="Arial"/>
-          <w:bCs/>
-          <w:szCs w:val="20"/>
-        </w:rPr>
-        <w:t>WaterlooWorks</w:t>
-      </w:r>
-      <w:proofErr w:type="spellEnd"/>
-      <w:r>
-        <w:rPr>
-          <w:rFonts w:cs="Arial"/>
-          <w:bCs/>
-          <w:szCs w:val="20"/>
-        </w:rPr>
-        <w:t xml:space="preserve"> and the TD Careers website. After reading about TD Bank Group and the job description, I feel excited about the opportunity to contribute to the financial aspect of Canadian life</w:t>
+        <w:t xml:space="preserve">I am writing to apply to the </w:t>
+      </w:r>
+      <w:r>
+        <w:rPr>
+          <w:rFonts w:cs="Arial"/>
+          <w:bCs/>
+          <w:szCs w:val="20"/>
+        </w:rPr>
+        <w:t xml:space="preserve">Full Stack </w:t>
+      </w:r>
+      <w:r>
+        <w:rPr>
+          <w:rFonts w:cs="Arial"/>
+          <w:bCs/>
+          <w:szCs w:val="20"/>
+        </w:rPr>
+        <w:t xml:space="preserve">Mobile </w:t>
+      </w:r>
+      <w:r>
+        <w:rPr>
+          <w:rFonts w:cs="Arial"/>
+          <w:bCs/>
+          <w:szCs w:val="20"/>
+        </w:rPr>
+        <w:t>Developer</w:t>
+      </w:r>
+      <w:r>
+        <w:rPr>
+          <w:rFonts w:cs="Arial"/>
+          <w:bCs/>
+          <w:szCs w:val="20"/>
+        </w:rPr>
+        <w:t xml:space="preserve"> Internship position that is available on WaterlooWorks. After reading about </w:t>
+      </w:r>
+      <w:r>
+        <w:rPr>
+          <w:rFonts w:cs="Arial"/>
+          <w:bCs/>
+          <w:szCs w:val="20"/>
+        </w:rPr>
+        <w:t>your company and the job description,</w:t>
+      </w:r>
+      <w:r>
+        <w:rPr>
+          <w:rFonts w:cs="Arial"/>
+          <w:bCs/>
+          <w:szCs w:val="20"/>
+        </w:rPr>
+        <w:t xml:space="preserve"> I feel excited about the opportunity to partici</w:t>
+      </w:r>
+      <w:r>
+        <w:rPr>
+          <w:rFonts w:cs="Arial"/>
+          <w:bCs/>
+          <w:szCs w:val="20"/>
+        </w:rPr>
+        <w:t xml:space="preserve">pate in </w:t>
+      </w:r>
+      <w:r>
+        <w:rPr>
+          <w:rFonts w:cs="Arial"/>
+          <w:bCs/>
+          <w:szCs w:val="20"/>
+        </w:rPr>
+        <w:t>something that I’ve been taking for granted for such a long time.</w:t>
+      </w:r>
+      <w:r>
+        <w:rPr>
+          <w:rFonts w:cs="Arial"/>
+          <w:bCs/>
+          <w:szCs w:val="20"/>
+        </w:rPr>
+        <w:t xml:space="preserve"> I</w:t>
+      </w:r>
+      <w:r>
+        <w:rPr>
+          <w:rFonts w:cs="Arial"/>
+          <w:bCs/>
+          <w:szCs w:val="20"/>
+        </w:rPr>
+        <w:t xml:space="preserve"> am a self-motivated</w:t>
+      </w:r>
+      <w:r>
+        <w:rPr>
+          <w:rFonts w:cs="Arial"/>
+          <w:bCs/>
+          <w:szCs w:val="20"/>
+        </w:rPr>
+        <w:t xml:space="preserve"> </w:t>
+      </w:r>
+      <w:r>
+        <w:rPr>
+          <w:rFonts w:cs="Arial"/>
+          <w:bCs/>
+          <w:szCs w:val="20"/>
+        </w:rPr>
+        <w:t xml:space="preserve">developer with experience in building </w:t>
+      </w:r>
+      <w:r>
+        <w:rPr>
+          <w:rFonts w:cs="Arial"/>
+          <w:bCs/>
+          <w:szCs w:val="20"/>
+        </w:rPr>
+        <w:t xml:space="preserve">full stack mobile applications </w:t>
+      </w:r>
+      <w:r>
+        <w:rPr>
+          <w:rFonts w:cs="Arial"/>
+          <w:bCs/>
+          <w:szCs w:val="20"/>
+        </w:rPr>
+        <w:t>with</w:t>
+      </w:r>
+      <w:r>
+        <w:rPr>
+          <w:rFonts w:cs="Arial"/>
+          <w:bCs/>
+          <w:szCs w:val="20"/>
+        </w:rPr>
+        <w:t xml:space="preserve"> Android and Spring Boot</w:t>
+      </w:r>
+      <w:r>
+        <w:rPr>
+          <w:rFonts w:cs="Arial"/>
+          <w:bCs/>
+          <w:szCs w:val="20"/>
+        </w:rPr>
+        <w:t>, as well as 4 months of work experience as a QA engineer in mobile app</w:t>
+      </w:r>
+      <w:r>
+        <w:rPr>
+          <w:rFonts w:cs="Arial"/>
+          <w:bCs/>
+          <w:szCs w:val="20"/>
+        </w:rPr>
+        <w:t>lication</w:t>
+      </w:r>
+      <w:r>
+        <w:rPr>
+          <w:rFonts w:cs="Arial"/>
+          <w:bCs/>
+          <w:szCs w:val="20"/>
+        </w:rPr>
+        <w:t xml:space="preserve"> development. With my technical knowledge and a detail-oriented personality, I believe that I can bring significant value to your team.</w:t>
+      </w:r>
+    </w:p>
+    <w:p>
+      <w:pPr>
+        <w:tabs>
+          <w:tab w:val="left" w:pos="2712"/>
+        </w:tabs>
+        <w:spacing w:line="240" w:lineRule="exact"/>
+        <w:rPr>
+          <w:rFonts w:cs="Arial"/>
+          <w:bCs/>
+          <w:szCs w:val="20"/>
+        </w:rPr>
+      </w:pPr>
+    </w:p>
+    <w:p>
+      <w:pPr>
+        <w:tabs>
+          <w:tab w:val="left" w:pos="2712"/>
+        </w:tabs>
+        <w:spacing w:line="240" w:lineRule="exact"/>
+        <w:rPr>
+          <w:rFonts w:cs="Arial"/>
+          <w:bCs/>
+          <w:szCs w:val="20"/>
+        </w:rPr>
+      </w:pPr>
+      <w:r>
+        <w:rPr>
+          <w:rFonts w:cs="Arial"/>
+          <w:bCs/>
+          <w:szCs w:val="20"/>
+        </w:rPr>
+        <w:t>From things like using Git to organize my resumes, to making a currency conversion app because I got tired of looking up currency rates as an international student who travels often. I learn new technologies fast and I enjoy it a lot. Not only does that bring convenience into my life, but it also makes the lives of others around me easier. Some examples would be the volleyball scoreboard application I made for community pickup games and the full-stack electronic job ticket system that I am currently building for my parent’s industrial manufacturing company</w:t>
+      </w:r>
+      <w:r>
+        <w:rPr>
+          <w:rFonts w:cs="Arial"/>
+          <w:bCs/>
+          <w:szCs w:val="20"/>
+        </w:rPr>
+        <w:t>, with Spring Boot, MariaDB, Android, and React.</w:t>
+      </w:r>
+    </w:p>
+    <w:p>
+      <w:pPr>
+        <w:tabs>
+          <w:tab w:val="left" w:pos="2712"/>
+        </w:tabs>
+        <w:spacing w:line="240" w:lineRule="exact"/>
+        <w:rPr>
+          <w:rFonts w:cs="Arial"/>
+          <w:bCs/>
+          <w:szCs w:val="20"/>
+        </w:rPr>
+      </w:pPr>
+    </w:p>
+    <w:p>
+      <w:pPr>
+        <w:tabs>
+          <w:tab w:val="left" w:pos="2712"/>
+        </w:tabs>
+        <w:spacing w:line="240" w:lineRule="exact"/>
+        <w:rPr>
+          <w:rFonts w:cs="Arial"/>
+          <w:bCs/>
+          <w:szCs w:val="20"/>
+        </w:rPr>
+      </w:pPr>
+      <w:r>
+        <w:rPr>
+          <w:rFonts w:cs="Arial"/>
+          <w:bCs/>
+          <w:szCs w:val="20"/>
+        </w:rPr>
+        <w:t>N</w:t>
+      </w:r>
+      <w:r>
+        <w:rPr>
+          <w:rFonts w:cs="Arial"/>
+          <w:bCs/>
+          <w:szCs w:val="20"/>
+        </w:rPr>
+        <w:t>ot only am I comfortable with Scrum development flow using tools like Jira and Confluence, but I am also skilled in using various Android-related libraries like Retrofit, Room, Hilt, and Espresso as a testing framework. In addition, I have a solid understanding of object-oriented architecture like MVVM</w:t>
+      </w:r>
+      <w:r>
+        <w:rPr>
+          <w:rFonts w:cs="Arial"/>
+          <w:bCs/>
+          <w:szCs w:val="20"/>
+        </w:rPr>
+        <w:t>,</w:t>
+      </w:r>
+      <w:r>
+        <w:rPr>
+          <w:rFonts w:cs="Arial"/>
+          <w:bCs/>
+          <w:szCs w:val="20"/>
+        </w:rPr>
+        <w:t xml:space="preserve"> and dependency injection, ensuring a fast transition for me to become a part of your team</w:t>
+      </w:r>
+      <w:r>
+        <w:rPr>
+          <w:rFonts w:cs="Arial"/>
+          <w:bCs/>
+          <w:szCs w:val="20"/>
+        </w:rPr>
+        <w:t xml:space="preserve">. </w:t>
+      </w:r>
+    </w:p>
+    <w:p>
+      <w:pPr>
+        <w:tabs>
+          <w:tab w:val="left" w:pos="2712"/>
+        </w:tabs>
+        <w:spacing w:line="240" w:lineRule="exact"/>
+        <w:rPr>
+          <w:rFonts w:cs="Arial"/>
+          <w:bCs/>
+          <w:szCs w:val="20"/>
+        </w:rPr>
+      </w:pPr>
+    </w:p>
+    <w:p>
+      <w:pPr>
+        <w:tabs>
+          <w:tab w:val="left" w:pos="2712"/>
+        </w:tabs>
+        <w:spacing w:line="240" w:lineRule="exact"/>
+        <w:rPr>
+          <w:rFonts w:cs="Arial"/>
+          <w:bCs/>
+          <w:szCs w:val="20"/>
+        </w:rPr>
+      </w:pPr>
+      <w:r>
+        <w:rPr>
+          <w:rFonts w:cs="Arial"/>
+          <w:bCs/>
+          <w:szCs w:val="20"/>
+        </w:rPr>
+        <w:t>T</w:t>
+      </w:r>
+      <w:r>
+        <w:rPr>
+          <w:rFonts w:cs="Arial"/>
+          <w:bCs/>
+          <w:szCs w:val="20"/>
+        </w:rPr>
+        <w:t>hroughout my academic and tech career, I have learned to never be afraid of asking meaningful questions, as well as finding, raising, and solving existing problems. My extracurricular activities such as volleyball and volunteering truly made me a leader, a team player, and a confident speaker.</w:t>
+      </w:r>
+    </w:p>
+    <w:p>
+      <w:pPr>
+        <w:tabs>
+          <w:tab w:val="left" w:pos="2712"/>
+        </w:tabs>
+        <w:spacing w:line="240" w:lineRule="exact"/>
+        <w:rPr>
+          <w:rFonts w:cs="Arial"/>
+          <w:bCs/>
+          <w:szCs w:val="20"/>
+        </w:rPr>
+      </w:pPr>
+    </w:p>
+    <w:p>
+      <w:pPr>
+        <w:tabs>
+          <w:tab w:val="left" w:pos="2712"/>
+        </w:tabs>
+        <w:spacing w:line="240" w:lineRule="exact"/>
+        <w:rPr>
+          <w:rFonts w:cs="Arial"/>
+          <w:bCs/>
+          <w:szCs w:val="20"/>
+        </w:rPr>
+      </w:pPr>
+      <w:r>
+        <w:rPr>
+          <w:rFonts w:cs="Arial"/>
+          <w:bCs/>
+          <w:szCs w:val="20"/>
+        </w:rPr>
+        <w:t xml:space="preserve">I </w:t>
+      </w:r>
+      <w:r>
+        <w:rPr>
+          <w:rFonts w:cs="Arial"/>
+          <w:bCs/>
+          <w:szCs w:val="20"/>
+        </w:rPr>
+        <w:t>am a person who takes pride in what I do, and I would love the opportunity to share more with you in an interview</w:t>
+      </w:r>
+      <w:r>
+        <w:rPr>
+          <w:rFonts w:cs="Arial"/>
+          <w:bCs/>
+          <w:szCs w:val="20"/>
+        </w:rPr>
+        <w:t>,</w:t>
+      </w:r>
+      <w:r>
+        <w:rPr>
+          <w:rFonts w:cs="Arial"/>
+          <w:bCs/>
+          <w:szCs w:val="20"/>
+        </w:rPr>
+        <w:t xml:space="preserve"> </w:t>
+      </w:r>
+      <w:r>
+        <w:rPr>
+          <w:rFonts w:cs="Arial"/>
+          <w:bCs/>
+          <w:szCs w:val="20"/>
+        </w:rPr>
+        <w:t>a</w:t>
+      </w:r>
+      <w:r>
+        <w:rPr>
+          <w:rFonts w:cs="Arial"/>
+          <w:bCs/>
+          <w:szCs w:val="20"/>
+        </w:rPr>
+        <w:t xml:space="preserve">lso learn more about this or any other software development internships available under </w:t>
+      </w:r>
+      <w:r>
+        <w:rPr>
+          <w:rFonts w:cs="Arial"/>
+          <w:bCs/>
+          <w:szCs w:val="20"/>
+        </w:rPr>
+        <w:t>Fleet Complete</w:t>
+      </w:r>
+      <w:r>
+        <w:rPr>
+          <w:rFonts w:cs="Arial"/>
+          <w:bCs/>
+          <w:szCs w:val="20"/>
+        </w:rPr>
+        <w:t>. Thank you for your time and consideration, I look forward to hearing more from you</w:t>
       </w:r>
       <w:r>
         <w:rPr>
@@ -446,46 +856,6 @@
         </w:rPr>
         <w:t>.</w:t>
       </w:r>
-      <w:r>
-        <w:rPr>
-          <w:rFonts w:cs="Arial"/>
-          <w:bCs/>
-          <w:szCs w:val="20"/>
-        </w:rPr>
-        <w:t xml:space="preserve"> </w:t>
-      </w:r>
-      <w:r>
-        <w:rPr>
-          <w:rFonts w:cs="Arial"/>
-          <w:bCs/>
-          <w:szCs w:val="20"/>
-        </w:rPr>
-        <w:t>A</w:t>
-      </w:r>
-      <w:r>
-        <w:rPr>
-          <w:rFonts w:cs="Arial"/>
-          <w:bCs/>
-          <w:szCs w:val="20"/>
-        </w:rPr>
-        <w:t>nd learn about what goes on behind things like online banking apps, which I’ve been taking for granted for such a long time. I am a self-motivated developer with over a year of experience in building Native Android apps, as well as 4 months of work experience as a QA engineer in mobile app</w:t>
-      </w:r>
-      <w:r>
-        <w:rPr>
-          <w:rFonts w:cs="Arial"/>
-          <w:bCs/>
-          <w:szCs w:val="20"/>
-        </w:rPr>
-        <w:t>lication</w:t>
-      </w:r>
-      <w:r>
-        <w:rPr>
-          <w:rFonts w:cs="Arial"/>
-          <w:bCs/>
-          <w:szCs w:val="20"/>
-        </w:rPr>
-        <w:t xml:space="preserve"> development. With my technical knowledge and a detail-oriented personality, I believe that I can bring significant value to your team.</w:t>
-      </w:r>
     </w:p>
     <w:p>
       <w:pPr>
@@ -508,209 +878,6 @@
         <w:spacing w:line="240" w:lineRule="exact"/>
         <w:rPr>
           <w:rFonts w:cs="Arial"/>
-          <w:bCs/>
-          <w:szCs w:val="20"/>
-        </w:rPr>
-      </w:pPr>
-      <w:r>
-        <w:rPr>
-          <w:rFonts w:cs="Arial"/>
-          <w:bCs/>
-          <w:szCs w:val="20"/>
-        </w:rPr>
-        <w:t>From things like using Git to organize my resumes, to making a currency conversion app because I got tired of looking up currency rates as an international student who travels often. I learn new technologies fast and I enjoy it a lot. Not only does that bring convenience into my life, but it also makes the lives of others around me easier. Some examples would be the volleyball scoreboard application I made for community pickup games and the full-stack electronic job ticket system that I am currently building for my parent’s industrial manufacturing company.</w:t>
-      </w:r>
-    </w:p>
-    <w:p>
-      <w:pPr>
-        <w:tabs>
-          <w:tab w:val="left" w:pos="2712"/>
-        </w:tabs>
-        <w:spacing w:line="240" w:lineRule="exact"/>
-        <w:rPr>
-          <w:rFonts w:cs="Arial"/>
-          <w:bCs/>
-          <w:szCs w:val="20"/>
-        </w:rPr>
-      </w:pPr>
-    </w:p>
-    <w:p>
-      <w:pPr>
-        <w:tabs>
-          <w:tab w:val="left" w:pos="2712"/>
-        </w:tabs>
-        <w:spacing w:line="240" w:lineRule="exact"/>
-        <w:rPr>
-          <w:rFonts w:cs="Arial"/>
-          <w:bCs/>
-          <w:szCs w:val="20"/>
-        </w:rPr>
-      </w:pPr>
-      <w:r>
-        <w:rPr>
-          <w:rFonts w:cs="Arial"/>
-          <w:bCs/>
-          <w:szCs w:val="20"/>
-        </w:rPr>
-        <w:t>N</w:t>
-      </w:r>
-      <w:r>
-        <w:rPr>
-          <w:rFonts w:cs="Arial"/>
-          <w:bCs/>
-          <w:szCs w:val="20"/>
-        </w:rPr>
-        <w:t>ot only am I comfortable with Scrum development flow using tools like Jira and Confluence, but I am also skilled in using various Android-related libraries like Retrofit, Room, Hilt, and Espresso as a testing framework. In addition, I have a solid understanding of object-oriented architecture like MVVM and dependency injection, ensuring a fast transition for me to become a part of your team</w:t>
-      </w:r>
-      <w:r>
-        <w:rPr>
-          <w:rFonts w:cs="Arial"/>
-          <w:bCs/>
-          <w:szCs w:val="20"/>
-        </w:rPr>
-        <w:t xml:space="preserve">. </w:t>
-      </w:r>
-    </w:p>
-    <w:p>
-      <w:pPr>
-        <w:tabs>
-          <w:tab w:val="left" w:pos="2712"/>
-        </w:tabs>
-        <w:spacing w:line="240" w:lineRule="exact"/>
-        <w:rPr>
-          <w:rFonts w:cs="Arial" w:hint="eastAsia"/>
-          <w:bCs/>
-          <w:szCs w:val="20"/>
-        </w:rPr>
-      </w:pPr>
-    </w:p>
-    <w:p>
-      <w:pPr>
-        <w:tabs>
-          <w:tab w:val="left" w:pos="2712"/>
-        </w:tabs>
-        <w:spacing w:line="240" w:lineRule="exact"/>
-        <w:rPr>
-          <w:rFonts w:cs="Arial"/>
-          <w:bCs/>
-          <w:szCs w:val="20"/>
-        </w:rPr>
-      </w:pPr>
-      <w:r>
-        <w:rPr>
-          <w:rFonts w:cs="Arial"/>
-          <w:bCs/>
-          <w:szCs w:val="20"/>
-        </w:rPr>
-        <w:t>T</w:t>
-      </w:r>
-      <w:r>
-        <w:rPr>
-          <w:rFonts w:cs="Arial"/>
-          <w:bCs/>
-          <w:szCs w:val="20"/>
-        </w:rPr>
-        <w:t>hroughout my academic and tech career, I have learned to never be afraid of asking meaningful questions, as well as finding, raising, and solving existing problems. My extracurricular activities such as volleyball and volunteering truly made me a leader, a team player, and a confident speaker. I look forward to participating in the “Lunch and Learns” innovation presentations as wel</w:t>
-      </w:r>
-      <w:r>
-        <w:rPr>
-          <w:rFonts w:cs="Arial"/>
-          <w:bCs/>
-          <w:szCs w:val="20"/>
-        </w:rPr>
-        <w:t>l!</w:t>
-      </w:r>
-    </w:p>
-    <w:p>
-      <w:pPr>
-        <w:tabs>
-          <w:tab w:val="left" w:pos="2712"/>
-        </w:tabs>
-        <w:spacing w:line="240" w:lineRule="exact"/>
-        <w:rPr>
-          <w:rFonts w:cs="Arial" w:hint="eastAsia"/>
-          <w:bCs/>
-          <w:szCs w:val="20"/>
-        </w:rPr>
-      </w:pPr>
-    </w:p>
-    <w:p>
-      <w:pPr>
-        <w:tabs>
-          <w:tab w:val="left" w:pos="2712"/>
-        </w:tabs>
-        <w:spacing w:line="240" w:lineRule="exact"/>
-        <w:rPr>
-          <w:rFonts w:cs="Arial"/>
-          <w:bCs/>
-          <w:szCs w:val="20"/>
-        </w:rPr>
-      </w:pPr>
-      <w:r>
-        <w:rPr>
-          <w:rFonts w:cs="Arial"/>
-          <w:bCs/>
-          <w:szCs w:val="20"/>
-        </w:rPr>
-        <w:t xml:space="preserve">I </w:t>
-      </w:r>
-      <w:r>
-        <w:rPr>
-          <w:rFonts w:cs="Arial"/>
-          <w:bCs/>
-          <w:szCs w:val="20"/>
-        </w:rPr>
-        <w:t>am a person who takes pride in what I do, and I would love the opportunity to share more with you in an interview</w:t>
-      </w:r>
-      <w:r>
-        <w:rPr>
-          <w:rFonts w:cs="Arial"/>
-          <w:bCs/>
-          <w:szCs w:val="20"/>
-        </w:rPr>
-        <w:t>,</w:t>
-      </w:r>
-      <w:r>
-        <w:rPr>
-          <w:rFonts w:cs="Arial"/>
-          <w:bCs/>
-          <w:szCs w:val="20"/>
-        </w:rPr>
-        <w:t xml:space="preserve"> </w:t>
-      </w:r>
-      <w:r>
-        <w:rPr>
-          <w:rFonts w:cs="Arial"/>
-          <w:bCs/>
-          <w:szCs w:val="20"/>
-        </w:rPr>
-        <w:t>a</w:t>
-      </w:r>
-      <w:r>
-        <w:rPr>
-          <w:rFonts w:cs="Arial"/>
-          <w:bCs/>
-          <w:szCs w:val="20"/>
-        </w:rPr>
-        <w:t>lso learn more about this or any other software development internships available under TD Bank Group. Thank you for your time and consideration, I look forward to hearing more from you</w:t>
-      </w:r>
-      <w:r>
-        <w:rPr>
-          <w:rFonts w:cs="Arial"/>
-          <w:bCs/>
-          <w:szCs w:val="20"/>
-        </w:rPr>
-        <w:t>.</w:t>
-      </w:r>
-    </w:p>
-    <w:p>
-      <w:pPr>
-        <w:tabs>
-          <w:tab w:val="left" w:pos="2712"/>
-        </w:tabs>
-        <w:spacing w:line="240" w:lineRule="exact"/>
-        <w:rPr>
-          <w:rFonts w:cs="Arial" w:hint="eastAsia"/>
           <w:bCs/>
           <w:szCs w:val="20"/>
         </w:rPr>
